--- a/Dokumentasi Access Point/WAN-KuotaHabis.docx
+++ b/Dokumentasi Access Point/WAN-KuotaHabis.docx
@@ -57,6 +57,7 @@
           <w:ilvl w:val="0"/>
           <w:numId w:val="2"/>
         </w:numPr>
+        <w:ind w:left="426"/>
         <w:jc w:val="center"/>
         <w:rPr>
           <w:rFonts w:ascii="Times New Roman" w:hAnsi="Times New Roman" w:cs="Times New Roman"/>
@@ -84,6 +85,7 @@
           <w:ilvl w:val="0"/>
           <w:numId w:val="2"/>
         </w:numPr>
+        <w:ind w:left="426"/>
         <w:jc w:val="center"/>
         <w:rPr>
           <w:rFonts w:ascii="Times New Roman" w:hAnsi="Times New Roman" w:cs="Times New Roman"/>
@@ -111,6 +113,7 @@
           <w:ilvl w:val="0"/>
           <w:numId w:val="2"/>
         </w:numPr>
+        <w:ind w:left="426"/>
         <w:jc w:val="center"/>
         <w:rPr>
           <w:rFonts w:ascii="Times New Roman" w:hAnsi="Times New Roman" w:cs="Times New Roman"/>
@@ -138,6 +141,7 @@
           <w:ilvl w:val="0"/>
           <w:numId w:val="2"/>
         </w:numPr>
+        <w:ind w:left="426"/>
         <w:jc w:val="center"/>
         <w:rPr>
           <w:rFonts w:ascii="Times New Roman" w:hAnsi="Times New Roman" w:cs="Times New Roman"/>
@@ -2827,7 +2831,9 @@
       <w:pPr>
         <w:jc w:val="center"/>
         <w:rPr>
-          <w:rFonts w:ascii="Times New Roman" w:hAnsi="Times New Roman" w:cs="Times New Roman"/>
+          <w:rFonts w:ascii="Arial" w:hAnsi="Arial" w:cs="Arial"/>
+          <w:b/>
+          <w:bCs/>
           <w:color w:val="000000"/>
           <w:sz w:val="28"/>
           <w:szCs w:val="28"/>
@@ -2841,13 +2847,31 @@
           <w:szCs w:val="28"/>
         </w:rPr>
         <w:lastRenderedPageBreak/>
-        <w:t xml:space="preserve">Selamat Mencoba! </w:t>
+        <w:t>Selamat Mencoba</w:t>
+      </w:r>
+      <w:r>
+        <w:rPr>
+          <w:rFonts w:ascii="Times New Roman" w:hAnsi="Times New Roman" w:cs="Times New Roman"/>
+          <w:color w:val="000000"/>
+          <w:sz w:val="28"/>
+          <w:szCs w:val="28"/>
+        </w:rPr>
+        <w:t>!</w:t>
+      </w:r>
+      <w:r>
+        <w:rPr>
+          <w:rFonts w:ascii="Times New Roman" w:hAnsi="Times New Roman" w:cs="Times New Roman"/>
+          <w:color w:val="000000"/>
+          <w:sz w:val="28"/>
+          <w:szCs w:val="28"/>
+        </w:rPr>
+        <w:t xml:space="preserve"> </w:t>
       </w:r>
       <w:r>
         <w:rPr>
           <mc:AlternateContent>
             <mc:Choice Requires="w16se">
-              <w:rFonts w:ascii="Arial Black" w:hAnsi="Arial Black" w:cs="Times New Roman"/>
+              <w:rFonts w:ascii="Arial" w:hAnsi="Arial" w:cs="Arial"/>
             </mc:Choice>
             <mc:Fallback>
               <w:rFonts w:ascii="Segoe UI Emoji" w:eastAsia="Segoe UI Emoji" w:hAnsi="Segoe UI Emoji" w:cs="Segoe UI Emoji"/>
@@ -2872,7 +2896,7 @@
         <w:rPr>
           <mc:AlternateContent>
             <mc:Choice Requires="w16se">
-              <w:rFonts w:ascii="Arial Black" w:hAnsi="Arial Black" w:cs="Times New Roman"/>
+              <w:rFonts w:ascii="Arial" w:hAnsi="Arial" w:cs="Arial"/>
             </mc:Choice>
             <mc:Fallback>
               <w:rFonts w:ascii="Segoe UI Emoji" w:eastAsia="Segoe UI Emoji" w:hAnsi="Segoe UI Emoji" w:cs="Segoe UI Emoji"/>
@@ -2897,7 +2921,7 @@
         <w:rPr>
           <mc:AlternateContent>
             <mc:Choice Requires="w16se">
-              <w:rFonts w:ascii="Arial Black" w:hAnsi="Arial Black" w:cs="Times New Roman"/>
+              <w:rFonts w:ascii="Arial" w:hAnsi="Arial" w:cs="Arial"/>
             </mc:Choice>
             <mc:Fallback>
               <w:rFonts w:ascii="Segoe UI Emoji" w:eastAsia="Segoe UI Emoji" w:hAnsi="Segoe UI Emoji" w:cs="Segoe UI Emoji"/>
@@ -2922,7 +2946,7 @@
         <w:rPr>
           <mc:AlternateContent>
             <mc:Choice Requires="w16se">
-              <w:rFonts w:ascii="Arial Black" w:hAnsi="Arial Black" w:cs="Times New Roman"/>
+              <w:rFonts w:ascii="Arial" w:hAnsi="Arial" w:cs="Arial"/>
             </mc:Choice>
             <mc:Fallback>
               <w:rFonts w:ascii="Segoe UI Emoji" w:eastAsia="Segoe UI Emoji" w:hAnsi="Segoe UI Emoji" w:cs="Segoe UI Emoji"/>
@@ -2947,7 +2971,7 @@
         <w:rPr>
           <mc:AlternateContent>
             <mc:Choice Requires="w16se">
-              <w:rFonts w:ascii="Arial Black" w:hAnsi="Arial Black" w:cs="Times New Roman"/>
+              <w:rFonts w:ascii="Arial" w:hAnsi="Arial" w:cs="Arial"/>
             </mc:Choice>
             <mc:Fallback>
               <w:rFonts w:ascii="Segoe UI Emoji" w:eastAsia="Segoe UI Emoji" w:hAnsi="Segoe UI Emoji" w:cs="Segoe UI Emoji"/>
